--- a/Test cases.docx
+++ b/Test cases.docx
@@ -18,64 +18,14 @@
     <w:p/>
     <w:p>
       <w:r>
-        <w:t xml:space="preserve">Test </w:t>
-      </w:r>
-      <w:proofErr w:type="spellStart"/>
-      <w:r>
-        <w:t>if</w:t>
-      </w:r>
-      <w:proofErr w:type="spellEnd"/>
-      <w:r>
-        <w:t xml:space="preserve"> triangle </w:t>
-      </w:r>
-      <w:proofErr w:type="spellStart"/>
-      <w:r>
-        <w:t>is</w:t>
-      </w:r>
-      <w:proofErr w:type="spellEnd"/>
-      <w:r>
-        <w:t xml:space="preserve"> </w:t>
-      </w:r>
-      <w:proofErr w:type="spellStart"/>
-      <w:r>
-        <w:t>valid</w:t>
-      </w:r>
-      <w:proofErr w:type="spellEnd"/>
-      <w:r>
-        <w:t xml:space="preserve"> c&lt;</w:t>
-      </w:r>
-      <w:proofErr w:type="spellStart"/>
-      <w:r>
-        <w:t>a+b</w:t>
-      </w:r>
-      <w:proofErr w:type="spellEnd"/>
-      <w:r>
-        <w:t>, b&lt;</w:t>
-      </w:r>
-      <w:proofErr w:type="spellStart"/>
-      <w:r>
-        <w:t>a+c</w:t>
-      </w:r>
-      <w:proofErr w:type="spellEnd"/>
-      <w:r>
-        <w:t>, a&lt;</w:t>
-      </w:r>
-      <w:proofErr w:type="spellStart"/>
-      <w:r>
-        <w:t>b+c</w:t>
-      </w:r>
-      <w:proofErr w:type="spellEnd"/>
-    </w:p>
-    <w:p/>
-    <w:p>
-      <w:r>
-        <w:t xml:space="preserve">Negative </w:t>
-      </w:r>
-      <w:proofErr w:type="spellStart"/>
-      <w:r>
-        <w:t>result</w:t>
-      </w:r>
-      <w:proofErr w:type="spellEnd"/>
+        <w:t>Test if triangle is valid c&lt;a+b, b&lt;a+c, a&lt;b+c</w:t>
+      </w:r>
+    </w:p>
+    <w:p/>
+    <w:p>
+      <w:r>
+        <w:t>Negative result</w:t>
+      </w:r>
     </w:p>
     <w:p>
       <w:pPr>
@@ -100,19 +50,571 @@
       <w:r>
         <w:t>C=6//limit value</w:t>
       </w:r>
+    </w:p>
+    <w:p/>
+    <w:p>
+      <w:r>
+        <w:t>Positive result</w:t>
+      </w:r>
+    </w:p>
+    <w:p>
+      <w:pPr>
+        <w:ind w:firstLine="720"/>
+      </w:pPr>
+      <w:r>
+        <w:t>A=3</w:t>
+      </w:r>
+    </w:p>
+    <w:p>
+      <w:pPr>
+        <w:ind w:firstLine="720"/>
+      </w:pPr>
+      <w:r>
+        <w:t>B=</w:t>
+      </w:r>
+      <w:r>
+        <w:t>4</w:t>
+      </w:r>
+    </w:p>
+    <w:p>
+      <w:pPr>
+        <w:ind w:firstLine="720"/>
+      </w:pPr>
+      <w:r>
+        <w:t>C=6</w:t>
+      </w:r>
+    </w:p>
+    <w:p/>
+    <w:p/>
+    <w:p>
+      <w:pPr>
+        <w:rPr>
+          <w:b/>
+        </w:rPr>
+      </w:pPr>
+      <w:r>
+        <w:rPr>
+          <w:b/>
+        </w:rPr>
+        <w:t>Test case 2</w:t>
+      </w:r>
+    </w:p>
+    <w:p/>
+    <w:p>
+      <w:r>
+        <w:t>Test if all values are greater than 0</w:t>
+      </w:r>
+    </w:p>
+    <w:p/>
+    <w:p>
+      <w:r>
+        <w:t>a&gt;0&amp;&amp;b&gt;0&amp;&amp;c&gt;00</w:t>
+      </w:r>
+    </w:p>
+    <w:p/>
+    <w:p>
+      <w:r>
+        <w:t>Negative result</w:t>
+      </w:r>
+    </w:p>
+    <w:p>
+      <w:pPr>
+        <w:ind w:firstLine="720"/>
+      </w:pPr>
+      <w:r>
+        <w:t>A=</w:t>
+      </w:r>
+      <w:r>
+        <w:t>0//limit value</w:t>
+      </w:r>
+    </w:p>
+    <w:p>
+      <w:pPr>
+        <w:ind w:firstLine="720"/>
+      </w:pPr>
+      <w:r>
+        <w:t>B=3</w:t>
+      </w:r>
+    </w:p>
+    <w:p>
+      <w:pPr>
+        <w:ind w:firstLine="720"/>
+      </w:pPr>
+      <w:r>
+        <w:t>C=6</w:t>
+      </w:r>
+    </w:p>
+    <w:p/>
+    <w:p>
+      <w:r>
+        <w:t>Positive result</w:t>
+      </w:r>
+    </w:p>
+    <w:p>
+      <w:pPr>
+        <w:ind w:firstLine="720"/>
+      </w:pPr>
+      <w:r>
+        <w:t>A=3</w:t>
+      </w:r>
+    </w:p>
+    <w:p>
+      <w:pPr>
+        <w:ind w:firstLine="720"/>
+      </w:pPr>
+      <w:r>
+        <w:t>B=4</w:t>
+      </w:r>
+    </w:p>
+    <w:p>
+      <w:pPr>
+        <w:ind w:firstLine="720"/>
+      </w:pPr>
+      <w:r>
+        <w:t>C=6</w:t>
+      </w:r>
+    </w:p>
+    <w:p>
+      <w:pPr>
+        <w:rPr>
+          <w:b/>
+        </w:rPr>
+      </w:pPr>
+      <w:r>
+        <w:rPr>
+          <w:b/>
+        </w:rPr>
+        <w:t>Test case 3</w:t>
+      </w:r>
+    </w:p>
+    <w:p/>
+    <w:p>
+      <w:r>
+        <w:t xml:space="preserve">Test if all values are </w:t>
+      </w:r>
+      <w:r>
+        <w:t>positive</w:t>
+      </w:r>
+    </w:p>
+    <w:p/>
+    <w:p>
+      <w:r>
+        <w:t>a&gt;0&amp;&amp;b&gt;0&amp;&amp;c&gt;00</w:t>
+      </w:r>
+    </w:p>
+    <w:p/>
+    <w:p>
+      <w:r>
+        <w:t>Negative result</w:t>
+      </w:r>
+    </w:p>
+    <w:p>
+      <w:pPr>
+        <w:ind w:firstLine="720"/>
+      </w:pPr>
+      <w:r>
+        <w:t>A=</w:t>
+      </w:r>
+      <w:r>
+        <w:t>-1</w:t>
+      </w:r>
+    </w:p>
+    <w:p>
+      <w:pPr>
+        <w:ind w:firstLine="720"/>
+      </w:pPr>
+      <w:r>
+        <w:t>B=3</w:t>
+      </w:r>
+    </w:p>
+    <w:p>
+      <w:pPr>
+        <w:ind w:firstLine="720"/>
+      </w:pPr>
+      <w:r>
+        <w:t>C=6</w:t>
+      </w:r>
+    </w:p>
+    <w:p/>
+    <w:p>
+      <w:r>
+        <w:t>Positive result</w:t>
+      </w:r>
+    </w:p>
+    <w:p>
+      <w:pPr>
+        <w:ind w:firstLine="720"/>
+      </w:pPr>
+      <w:r>
+        <w:t>A=3</w:t>
+      </w:r>
+    </w:p>
+    <w:p>
+      <w:pPr>
+        <w:ind w:firstLine="720"/>
+      </w:pPr>
+      <w:r>
+        <w:t>B=4</w:t>
+      </w:r>
+    </w:p>
+    <w:p>
+      <w:pPr>
+        <w:ind w:firstLine="720"/>
+      </w:pPr>
+      <w:r>
+        <w:t>C=6</w:t>
+      </w:r>
+    </w:p>
+    <w:p>
+      <w:pPr>
+        <w:ind w:firstLine="720"/>
+      </w:pPr>
+    </w:p>
+    <w:p/>
+    <w:p>
+      <w:pPr>
+        <w:rPr>
+          <w:b/>
+        </w:rPr>
+      </w:pPr>
+      <w:r>
+        <w:rPr>
+          <w:b/>
+        </w:rPr>
+        <w:t>Test case 4</w:t>
+      </w:r>
+    </w:p>
+    <w:p>
+      <w:pPr>
+        <w:rPr>
+          <w:b/>
+        </w:rPr>
+      </w:pPr>
+    </w:p>
+    <w:p>
+      <w:r>
+        <w:lastRenderedPageBreak/>
+        <w:t>Test if scalene</w:t>
+      </w:r>
+    </w:p>
+    <w:p/>
+    <w:p>
+      <w:r>
+        <w:t>Negative result</w:t>
+      </w:r>
+    </w:p>
+    <w:p>
+      <w:pPr>
+        <w:ind w:firstLine="720"/>
+      </w:pPr>
+      <w:r>
+        <w:t>A=3</w:t>
+      </w:r>
+    </w:p>
+    <w:p>
+      <w:pPr>
+        <w:ind w:firstLine="720"/>
+      </w:pPr>
+      <w:r>
+        <w:t>B=3</w:t>
+      </w:r>
+    </w:p>
+    <w:p>
+      <w:pPr>
+        <w:ind w:firstLine="720"/>
+      </w:pPr>
+      <w:r>
+        <w:t>C=6</w:t>
+      </w:r>
+    </w:p>
+    <w:p/>
+    <w:p>
+      <w:r>
+        <w:t>Positive result</w:t>
+      </w:r>
+    </w:p>
+    <w:p>
+      <w:pPr>
+        <w:ind w:firstLine="720"/>
+      </w:pPr>
+      <w:r>
+        <w:t>A=3</w:t>
+      </w:r>
+    </w:p>
+    <w:p>
+      <w:pPr>
+        <w:ind w:firstLine="720"/>
+      </w:pPr>
+      <w:r>
+        <w:t>B=4</w:t>
+      </w:r>
+    </w:p>
+    <w:p>
+      <w:pPr>
+        <w:ind w:firstLine="720"/>
+      </w:pPr>
+      <w:r>
+        <w:t>C=6</w:t>
+      </w:r>
+    </w:p>
+    <w:p/>
+    <w:p>
+      <w:pPr>
+        <w:rPr>
+          <w:b/>
+        </w:rPr>
+      </w:pPr>
+    </w:p>
+    <w:p>
+      <w:pPr>
+        <w:rPr>
+          <w:b/>
+        </w:rPr>
+      </w:pPr>
+    </w:p>
+    <w:p>
+      <w:pPr>
+        <w:rPr>
+          <w:b/>
+        </w:rPr>
+      </w:pPr>
+    </w:p>
+    <w:p>
+      <w:pPr>
+        <w:rPr>
+          <w:b/>
+        </w:rPr>
+      </w:pPr>
+    </w:p>
+    <w:p>
+      <w:pPr>
+        <w:rPr>
+          <w:b/>
+        </w:rPr>
+      </w:pPr>
+      <w:r>
+        <w:rPr>
+          <w:b/>
+        </w:rPr>
+        <w:t>Test case 5</w:t>
+      </w:r>
+    </w:p>
+    <w:p>
+      <w:pPr>
+        <w:rPr>
+          <w:b/>
+        </w:rPr>
+      </w:pPr>
+    </w:p>
+    <w:p>
+      <w:r>
+        <w:t xml:space="preserve">Test if </w:t>
+      </w:r>
+      <w:r>
+        <w:t>equilateral</w:t>
+      </w:r>
+    </w:p>
+    <w:p/>
+    <w:p>
+      <w:r>
+        <w:t>Positive result</w:t>
+      </w:r>
+    </w:p>
+    <w:p>
+      <w:pPr>
+        <w:ind w:firstLine="720"/>
+      </w:pPr>
+      <w:r>
+        <w:t>A=3</w:t>
+      </w:r>
+    </w:p>
+    <w:p>
+      <w:pPr>
+        <w:ind w:firstLine="720"/>
+      </w:pPr>
+      <w:r>
+        <w:t>B=3</w:t>
+      </w:r>
+    </w:p>
+    <w:p>
+      <w:pPr>
+        <w:ind w:firstLine="720"/>
+      </w:pPr>
+      <w:r>
+        <w:t>C=</w:t>
+      </w:r>
+      <w:r>
+        <w:t>3</w:t>
+      </w:r>
+    </w:p>
+    <w:p/>
+    <w:p>
+      <w:r>
+        <w:t>Negative</w:t>
+      </w:r>
+      <w:r>
+        <w:t xml:space="preserve"> result</w:t>
+      </w:r>
+    </w:p>
+    <w:p>
+      <w:pPr>
+        <w:ind w:firstLine="720"/>
+      </w:pPr>
+      <w:r>
+        <w:t>A=3</w:t>
+      </w:r>
+    </w:p>
+    <w:p>
+      <w:pPr>
+        <w:ind w:firstLine="720"/>
+      </w:pPr>
+      <w:r>
+        <w:t>B=4</w:t>
+      </w:r>
+    </w:p>
+    <w:p>
+      <w:pPr>
+        <w:ind w:firstLine="720"/>
+      </w:pPr>
+      <w:r>
+        <w:t>C=6</w:t>
+      </w:r>
+    </w:p>
+    <w:p/>
+    <w:p>
+      <w:pPr>
+        <w:rPr>
+          <w:b/>
+        </w:rPr>
+      </w:pPr>
+      <w:r>
+        <w:rPr>
+          <w:b/>
+        </w:rPr>
+        <w:t>Test case 6</w:t>
+      </w:r>
+    </w:p>
+    <w:p>
+      <w:pPr>
+        <w:rPr>
+          <w:b/>
+        </w:rPr>
+      </w:pPr>
+    </w:p>
+    <w:p>
+      <w:r>
+        <w:t xml:space="preserve">Test if </w:t>
+      </w:r>
+      <w:r>
+        <w:t>isosceles</w:t>
+      </w:r>
+    </w:p>
+    <w:p/>
+    <w:p>
+      <w:r>
+        <w:t>Positive result</w:t>
+      </w:r>
+    </w:p>
+    <w:p>
+      <w:pPr>
+        <w:ind w:firstLine="720"/>
+      </w:pPr>
+      <w:r>
+        <w:t>A=3</w:t>
+      </w:r>
+    </w:p>
+    <w:p>
+      <w:pPr>
+        <w:ind w:firstLine="720"/>
+      </w:pPr>
+      <w:r>
+        <w:t>B=3</w:t>
+      </w:r>
+    </w:p>
+    <w:p>
+      <w:pPr>
+        <w:ind w:firstLine="720"/>
+      </w:pPr>
+      <w:r>
+        <w:t>C=6</w:t>
+      </w:r>
+    </w:p>
+    <w:p/>
+    <w:p>
+      <w:r>
+        <w:t>Negative result</w:t>
+      </w:r>
+    </w:p>
+    <w:p>
+      <w:pPr>
+        <w:ind w:firstLine="720"/>
+      </w:pPr>
+      <w:r>
+        <w:t>A=3</w:t>
+      </w:r>
+    </w:p>
+    <w:p>
+      <w:pPr>
+        <w:ind w:firstLine="720"/>
+      </w:pPr>
+      <w:r>
+        <w:t>B=4</w:t>
+      </w:r>
+    </w:p>
+    <w:p>
+      <w:pPr>
+        <w:ind w:firstLine="720"/>
+      </w:pPr>
+      <w:r>
+        <w:t>C=6</w:t>
+      </w:r>
+    </w:p>
+    <w:p>
+      <w:pPr>
+        <w:ind w:firstLine="720"/>
+      </w:pPr>
+    </w:p>
+    <w:p/>
+    <w:p/>
+    <w:p/>
+    <w:p/>
+    <w:p>
       <w:bookmarkStart w:id="0" w:name="_GoBack"/>
       <w:bookmarkEnd w:id="0"/>
     </w:p>
-    <w:p/>
-    <w:p>
-      <w:r>
-        <w:t xml:space="preserve">Positive </w:t>
-      </w:r>
-      <w:proofErr w:type="spellStart"/>
-      <w:r>
-        <w:t>result</w:t>
-      </w:r>
-      <w:proofErr w:type="spellEnd"/>
+    <w:p>
+      <w:pPr>
+        <w:rPr>
+          <w:b/>
+        </w:rPr>
+      </w:pPr>
+      <w:r>
+        <w:rPr>
+          <w:b/>
+        </w:rPr>
+        <w:t>Test case 7</w:t>
+      </w:r>
+    </w:p>
+    <w:p>
+      <w:pPr>
+        <w:rPr>
+          <w:b/>
+        </w:rPr>
+      </w:pPr>
+    </w:p>
+    <w:p>
+      <w:r>
+        <w:t xml:space="preserve">Test </w:t>
+      </w:r>
+      <w:r>
+        <w:t>valid input values</w:t>
+      </w:r>
+    </w:p>
+    <w:p/>
+    <w:p>
+      <w:r>
+        <w:t>Positive result</w:t>
+      </w:r>
     </w:p>
     <w:p>
       <w:pPr>
@@ -127,10 +629,7 @@
         <w:ind w:firstLine="720"/>
       </w:pPr>
       <w:r>
-        <w:t>B=</w:t>
-      </w:r>
-      <w:r>
-        <w:t>4</w:t>
+        <w:t>B=3</w:t>
       </w:r>
     </w:p>
     <w:p>
@@ -142,105 +641,31 @@
       </w:r>
     </w:p>
     <w:p/>
-    <w:p/>
-    <w:p>
-      <w:pPr>
-        <w:rPr>
-          <w:b/>
-        </w:rPr>
-      </w:pPr>
-      <w:r>
-        <w:rPr>
-          <w:b/>
-        </w:rPr>
-        <w:t>Test case 2</w:t>
-      </w:r>
-    </w:p>
-    <w:p/>
-    <w:p>
-      <w:r>
-        <w:t xml:space="preserve">Test </w:t>
-      </w:r>
-      <w:proofErr w:type="spellStart"/>
-      <w:r>
-        <w:t>if</w:t>
-      </w:r>
-      <w:proofErr w:type="spellEnd"/>
-      <w:r>
-        <w:t xml:space="preserve"> </w:t>
-      </w:r>
-      <w:proofErr w:type="spellStart"/>
-      <w:r>
-        <w:t>all</w:t>
-      </w:r>
-      <w:proofErr w:type="spellEnd"/>
-      <w:r>
-        <w:t xml:space="preserve"> </w:t>
-      </w:r>
-      <w:proofErr w:type="spellStart"/>
-      <w:r>
-        <w:t>values</w:t>
-      </w:r>
-      <w:proofErr w:type="spellEnd"/>
-      <w:r>
-        <w:t xml:space="preserve"> are </w:t>
-      </w:r>
-      <w:proofErr w:type="spellStart"/>
-      <w:r>
-        <w:t>greater</w:t>
-      </w:r>
-      <w:proofErr w:type="spellEnd"/>
-      <w:r>
-        <w:t xml:space="preserve"> </w:t>
-      </w:r>
-      <w:proofErr w:type="spellStart"/>
-      <w:r>
-        <w:t>than</w:t>
-      </w:r>
-      <w:proofErr w:type="spellEnd"/>
-      <w:r>
-        <w:t xml:space="preserve"> 0</w:t>
-      </w:r>
-    </w:p>
-    <w:p/>
-    <w:p>
-      <w:r>
-        <w:t>a&gt;0&amp;&amp;b&gt;0&amp;&amp;c&gt;00</w:t>
-      </w:r>
-    </w:p>
-    <w:p/>
-    <w:p>
-      <w:r>
-        <w:t xml:space="preserve">Negative </w:t>
-      </w:r>
-      <w:proofErr w:type="spellStart"/>
-      <w:r>
-        <w:t>result</w:t>
-      </w:r>
-      <w:proofErr w:type="spellEnd"/>
-    </w:p>
-    <w:p>
-      <w:pPr>
-        <w:ind w:firstLine="720"/>
-      </w:pPr>
-      <w:r>
-        <w:t>A=</w:t>
-      </w:r>
-      <w:r>
-        <w:t xml:space="preserve">0//limit </w:t>
-      </w:r>
-      <w:proofErr w:type="spellStart"/>
-      <w:r>
-        <w:t>value</w:t>
-      </w:r>
-      <w:proofErr w:type="spellEnd"/>
-    </w:p>
-    <w:p>
-      <w:pPr>
-        <w:ind w:firstLine="720"/>
-      </w:pPr>
-      <w:r>
-        <w:t>B=3</w:t>
+    <w:p>
+      <w:r>
+        <w:t>Negative result</w:t>
+      </w:r>
+      <w:r>
+        <w:t xml:space="preserve"> – invalid value</w:t>
+      </w:r>
+    </w:p>
+    <w:p>
+      <w:pPr>
+        <w:ind w:firstLine="720"/>
+      </w:pPr>
+      <w:r>
+        <w:t>A=3</w:t>
+      </w:r>
+    </w:p>
+    <w:p>
+      <w:pPr>
+        <w:ind w:firstLine="720"/>
+      </w:pPr>
+      <w:r>
+        <w:t>B=4</w:t>
+      </w:r>
+      <w:r>
+        <w:t>.5</w:t>
       </w:r>
     </w:p>
     <w:p>
@@ -253,39 +678,13 @@
     </w:p>
     <w:p/>
     <w:p>
-      <w:r>
-        <w:t xml:space="preserve">Positive </w:t>
-      </w:r>
-      <w:proofErr w:type="spellStart"/>
-      <w:r>
-        <w:t>result</w:t>
-      </w:r>
-      <w:proofErr w:type="spellEnd"/>
-    </w:p>
-    <w:p>
-      <w:pPr>
-        <w:ind w:firstLine="720"/>
-      </w:pPr>
-      <w:r>
-        <w:t>A=3</w:t>
-      </w:r>
-    </w:p>
-    <w:p>
-      <w:pPr>
-        <w:ind w:firstLine="720"/>
-      </w:pPr>
-      <w:r>
-        <w:t>B=4</w:t>
-      </w:r>
-    </w:p>
-    <w:p>
-      <w:pPr>
-        <w:ind w:firstLine="720"/>
-      </w:pPr>
-      <w:r>
-        <w:t>C=6</w:t>
-      </w:r>
-    </w:p>
+      <w:pPr>
+        <w:rPr>
+          <w:b/>
+        </w:rPr>
+      </w:pPr>
+    </w:p>
+    <w:p/>
     <w:p/>
     <w:p/>
     <w:sectPr>
